--- a/Roteiros/Roteiro5/Roteiro 5.docx
+++ b/Roteiros/Roteiro5/Roteiro 5.docx
@@ -1,73 +1,48 @@
 
 <file path=word/document.xml><?xml version="1.0" encoding="utf-8"?>
-<w:document xmlns:wpc="http://schemas.microsoft.com/office/word/2010/wordprocessingCanvas" xmlns:cx="http://schemas.microsoft.com/office/drawing/2014/chartex" xmlns:cx1="http://schemas.microsoft.com/office/drawing/2015/9/8/chartex" xmlns:cx2="http://schemas.microsoft.com/office/drawing/2015/10/21/chartex" xmlns:cx3="http://schemas.microsoft.com/office/drawing/2016/5/9/chartex" xmlns:cx4="http://schemas.microsoft.com/office/drawing/2016/5/10/chartex" xmlns:cx5="http://schemas.microsoft.com/office/drawing/2016/5/11/chartex" xmlns:cx6="http://schemas.microsoft.com/office/drawing/2016/5/12/chartex" xmlns:cx7="http://schemas.microsoft.com/office/drawing/2016/5/13/chartex" xmlns:cx8="http://schemas.microsoft.com/office/drawing/2016/5/14/chartex" xmlns:mc="http://schemas.openxmlformats.org/markup-compatibility/2006" xmlns:aink="http://schemas.microsoft.com/office/drawing/2016/ink" xmlns:am3d="http://schemas.microsoft.com/office/drawing/2017/model3d" xmlns:o="urn:schemas-microsoft-com:office:office" xmlns:r="http://schemas.openxmlformats.org/officeDocument/2006/relationships" xmlns:m="http://schemas.openxmlformats.org/officeDocument/2006/math" xmlns:v="urn:schemas-microsoft-com:vml" xmlns:wp14="http://schemas.microsoft.com/office/word/2010/wordprocessingDrawing" xmlns:wp="http://schemas.openxmlformats.org/drawingml/2006/wordprocessingDrawing" xmlns:w10="urn:schemas-microsoft-com:office:word" xmlns:w="http://schemas.openxmlformats.org/wordprocessingml/2006/main" xmlns:w14="http://schemas.microsoft.com/office/word/2010/wordml" xmlns:w15="http://schemas.microsoft.com/office/word/2012/wordml" xmlns:w16cex="http://schemas.microsoft.com/office/word/2018/wordml/cex" xmlns:w16cid="http://schemas.microsoft.com/office/word/2016/wordml/cid" xmlns:w16="http://schemas.microsoft.com/office/word/2018/wordml" xmlns:w16se="http://schemas.microsoft.com/office/word/2015/wordml/symex" xmlns:wpg="http://schemas.microsoft.com/office/word/2010/wordprocessingGroup" xmlns:wpi="http://schemas.microsoft.com/office/word/2010/wordprocessingInk" xmlns:wne="http://schemas.microsoft.com/office/word/2006/wordml" xmlns:wps="http://schemas.microsoft.com/office/word/2010/wordprocessingShape" mc:Ignorable="w14 w15 w16se w16cid w16 w16cex wp14">
+<w:document xmlns:wpc="http://schemas.microsoft.com/office/word/2010/wordprocessingCanvas" xmlns:cx="http://schemas.microsoft.com/office/drawing/2014/chartex" xmlns:cx1="http://schemas.microsoft.com/office/drawing/2015/9/8/chartex" xmlns:cx2="http://schemas.microsoft.com/office/drawing/2015/10/21/chartex" xmlns:cx3="http://schemas.microsoft.com/office/drawing/2016/5/9/chartex" xmlns:cx4="http://schemas.microsoft.com/office/drawing/2016/5/10/chartex" xmlns:cx5="http://schemas.microsoft.com/office/drawing/2016/5/11/chartex" xmlns:cx6="http://schemas.microsoft.com/office/drawing/2016/5/12/chartex" xmlns:cx7="http://schemas.microsoft.com/office/drawing/2016/5/13/chartex" xmlns:cx8="http://schemas.microsoft.com/office/drawing/2016/5/14/chartex" xmlns:mc="http://schemas.openxmlformats.org/markup-compatibility/2006" xmlns:aink="http://schemas.microsoft.com/office/drawing/2016/ink" xmlns:am3d="http://schemas.microsoft.com/office/drawing/2017/model3d" xmlns:o="urn:schemas-microsoft-com:office:office" xmlns:r="http://schemas.openxmlformats.org/officeDocument/2006/relationships" xmlns:m="http://schemas.openxmlformats.org/officeDocument/2006/math" xmlns:v="urn:schemas-microsoft-com:vml" xmlns:wp14="http://schemas.microsoft.com/office/word/2010/wordprocessingDrawing" xmlns:wp="http://schemas.openxmlformats.org/drawingml/2006/wordprocessingDrawing" xmlns:w10="urn:schemas-microsoft-com:office:word" xmlns:w="http://schemas.openxmlformats.org/wordprocessingml/2006/main" xmlns:w14="http://schemas.microsoft.com/office/word/2010/wordml" xmlns:w15="http://schemas.microsoft.com/office/word/2012/wordml" xmlns:w16cex="http://schemas.microsoft.com/office/word/2018/wordml/cex" xmlns:w16cid="http://schemas.microsoft.com/office/word/2016/wordml/cid" xmlns:w16="http://schemas.microsoft.com/office/word/2018/wordml" xmlns:w16sdtdh="http://schemas.microsoft.com/office/word/2020/wordml/sdtdatahash" xmlns:w16se="http://schemas.microsoft.com/office/word/2015/wordml/symex" xmlns:wpg="http://schemas.microsoft.com/office/word/2010/wordprocessingGroup" xmlns:wpi="http://schemas.microsoft.com/office/word/2010/wordprocessingInk" xmlns:wne="http://schemas.microsoft.com/office/word/2006/wordml" xmlns:wps="http://schemas.microsoft.com/office/word/2010/wordprocessingShape" mc:Ignorable="w14 w15 w16se w16cid w16 w16cex w16sdtdh wp14">
   <w:body>
     <w:p>
       <w:pPr>
+        <w:spacing w:line="360" w:lineRule="auto"/>
         <w:jc w:val="both"/>
         <w:rPr>
           <w:sz w:val="32"/>
           <w:szCs w:val="32"/>
-          <w:lang w:val="en-US"/>
-        </w:rPr>
-      </w:pPr>
-      <w:proofErr w:type="spellStart"/>
+          <w:lang w:val="pt-BR"/>
+        </w:rPr>
+      </w:pPr>
       <w:r>
         <w:rPr>
           <w:sz w:val="32"/>
           <w:szCs w:val="32"/>
-          <w:lang w:val="en-US"/>
-        </w:rPr>
-        <w:t>Roteiro</w:t>
-      </w:r>
-      <w:proofErr w:type="spellEnd"/>
-      <w:r>
-        <w:rPr>
-          <w:sz w:val="32"/>
-          <w:szCs w:val="32"/>
-          <w:lang w:val="en-US"/>
-        </w:rPr>
-        <w:t xml:space="preserve"> 5</w:t>
-      </w:r>
-    </w:p>
-    <w:p>
-      <w:pPr>
+          <w:lang w:val="pt-BR"/>
+        </w:rPr>
+        <w:t>Roteiro 5</w:t>
+      </w:r>
+    </w:p>
+    <w:p>
+      <w:pPr>
+        <w:spacing w:line="360" w:lineRule="auto"/>
         <w:jc w:val="both"/>
         <w:rPr>
           <w:sz w:val="28"/>
           <w:szCs w:val="28"/>
-          <w:lang w:val="en-US"/>
+          <w:lang w:val="pt-BR"/>
         </w:rPr>
       </w:pPr>
       <w:r>
         <w:rPr>
           <w:sz w:val="28"/>
           <w:szCs w:val="28"/>
-          <w:lang w:val="en-US"/>
-        </w:rPr>
-        <w:t xml:space="preserve">Pedro </w:t>
-      </w:r>
-      <w:proofErr w:type="spellStart"/>
-      <w:r>
-        <w:rPr>
-          <w:sz w:val="28"/>
-          <w:szCs w:val="28"/>
-          <w:lang w:val="en-US"/>
-        </w:rPr>
-        <w:t>Teófilo</w:t>
-      </w:r>
-      <w:proofErr w:type="spellEnd"/>
-      <w:r>
-        <w:rPr>
-          <w:sz w:val="28"/>
-          <w:szCs w:val="28"/>
-          <w:lang w:val="en-US"/>
-        </w:rPr>
-        <w:t xml:space="preserve"> Ramos</w:t>
-      </w:r>
-    </w:p>
-    <w:p>
-      <w:pPr>
+          <w:lang w:val="pt-BR"/>
+        </w:rPr>
+        <w:t>Pedro Teófilo Ramos</w:t>
+      </w:r>
+    </w:p>
+    <w:p>
+      <w:pPr>
+        <w:spacing w:line="360" w:lineRule="auto"/>
         <w:jc w:val="both"/>
         <w:rPr>
           <w:sz w:val="24"/>
@@ -84,153 +59,17 @@
         </w:rPr>
         <w:t xml:space="preserve">Pergunta 1: </w:t>
       </w:r>
-      <w:proofErr w:type="spellStart"/>
-      <w:r>
-        <w:rPr>
-          <w:sz w:val="24"/>
-          <w:szCs w:val="24"/>
-        </w:rPr>
-        <w:t>Rascunhe</w:t>
-      </w:r>
-      <w:proofErr w:type="spellEnd"/>
-      <w:r>
-        <w:rPr>
-          <w:sz w:val="24"/>
-          <w:szCs w:val="24"/>
-        </w:rPr>
-        <w:t xml:space="preserve"> o </w:t>
-      </w:r>
-      <w:proofErr w:type="spellStart"/>
-      <w:r>
-        <w:rPr>
-          <w:sz w:val="24"/>
-          <w:szCs w:val="24"/>
-        </w:rPr>
-        <w:t>Diagrama</w:t>
-      </w:r>
-      <w:proofErr w:type="spellEnd"/>
-      <w:r>
-        <w:rPr>
-          <w:sz w:val="24"/>
-          <w:szCs w:val="24"/>
-        </w:rPr>
-        <w:t xml:space="preserve"> </w:t>
-      </w:r>
-      <w:proofErr w:type="spellStart"/>
-      <w:r>
-        <w:rPr>
-          <w:sz w:val="24"/>
-          <w:szCs w:val="24"/>
-        </w:rPr>
-        <w:t>Sintático</w:t>
-      </w:r>
-      <w:proofErr w:type="spellEnd"/>
-      <w:r>
-        <w:rPr>
-          <w:sz w:val="24"/>
-          <w:szCs w:val="24"/>
-        </w:rPr>
-        <w:t xml:space="preserve"> </w:t>
-      </w:r>
-      <w:proofErr w:type="spellStart"/>
-      <w:r>
-        <w:rPr>
-          <w:sz w:val="24"/>
-          <w:szCs w:val="24"/>
-        </w:rPr>
-        <w:t>baseado</w:t>
-      </w:r>
-      <w:proofErr w:type="spellEnd"/>
-      <w:r>
-        <w:rPr>
-          <w:sz w:val="24"/>
-          <w:szCs w:val="24"/>
-        </w:rPr>
-        <w:t xml:space="preserve"> </w:t>
-      </w:r>
-      <w:proofErr w:type="spellStart"/>
-      <w:r>
-        <w:rPr>
-          <w:sz w:val="24"/>
-          <w:szCs w:val="24"/>
-        </w:rPr>
-        <w:t>nos</w:t>
-      </w:r>
-      <w:proofErr w:type="spellEnd"/>
-      <w:r>
-        <w:rPr>
-          <w:sz w:val="24"/>
-          <w:szCs w:val="24"/>
-        </w:rPr>
-        <w:t xml:space="preserve"> </w:t>
-      </w:r>
-      <w:proofErr w:type="spellStart"/>
-      <w:r>
-        <w:rPr>
-          <w:sz w:val="24"/>
-          <w:szCs w:val="24"/>
-        </w:rPr>
-        <w:t>novos</w:t>
-      </w:r>
-      <w:proofErr w:type="spellEnd"/>
-      <w:r>
-        <w:rPr>
-          <w:sz w:val="24"/>
-          <w:szCs w:val="24"/>
-        </w:rPr>
-        <w:t xml:space="preserve"> </w:t>
-      </w:r>
-      <w:proofErr w:type="spellStart"/>
-      <w:r>
-        <w:rPr>
-          <w:sz w:val="24"/>
-          <w:szCs w:val="24"/>
-        </w:rPr>
-        <w:t>elementos</w:t>
-      </w:r>
-      <w:proofErr w:type="spellEnd"/>
-      <w:r>
-        <w:rPr>
-          <w:sz w:val="24"/>
-          <w:szCs w:val="24"/>
-        </w:rPr>
-        <w:t xml:space="preserve"> </w:t>
-      </w:r>
-      <w:proofErr w:type="spellStart"/>
-      <w:r>
-        <w:rPr>
-          <w:sz w:val="24"/>
-          <w:szCs w:val="24"/>
-        </w:rPr>
-        <w:t>apresentados</w:t>
-      </w:r>
-      <w:proofErr w:type="spellEnd"/>
-      <w:r>
-        <w:rPr>
-          <w:sz w:val="24"/>
-          <w:szCs w:val="24"/>
-        </w:rPr>
-        <w:t xml:space="preserve"> </w:t>
-      </w:r>
-      <w:proofErr w:type="spellStart"/>
-      <w:r>
-        <w:rPr>
-          <w:sz w:val="24"/>
-          <w:szCs w:val="24"/>
-        </w:rPr>
-        <w:t>em</w:t>
-      </w:r>
-      <w:proofErr w:type="spellEnd"/>
-      <w:r>
-        <w:rPr>
-          <w:sz w:val="24"/>
-          <w:szCs w:val="24"/>
-        </w:rPr>
-        <w:t xml:space="preserve"> aula.</w:t>
-      </w:r>
-    </w:p>
-    <w:p>
-      <w:pPr>
+      <w:r>
+        <w:rPr>
+          <w:sz w:val="24"/>
+          <w:szCs w:val="24"/>
+        </w:rPr>
+        <w:t>Rascunhe o Diagrama Sintático baseado nos novos elementos apresentados em aula.</w:t>
+      </w:r>
+    </w:p>
+    <w:p>
+      <w:pPr>
+        <w:spacing w:line="360" w:lineRule="auto"/>
         <w:jc w:val="center"/>
         <w:rPr>
           <w:b/>
@@ -242,6 +81,7 @@
       </w:pPr>
       <w:r>
         <w:rPr>
+          <w:noProof/>
           <w:sz w:val="24"/>
           <w:szCs w:val="24"/>
           <w:lang w:val="pt-BR"/>
@@ -262,7 +102,7 @@
                     <pic:cNvPicPr/>
                   </pic:nvPicPr>
                   <pic:blipFill>
-                    <a:blip r:embed="rId4"/>
+                    <a:blip r:embed="rId5"/>
                     <a:stretch>
                       <a:fillRect/>
                     </a:stretch>
@@ -285,6 +125,7 @@
     </w:p>
     <w:p>
       <w:pPr>
+        <w:spacing w:line="360" w:lineRule="auto"/>
         <w:jc w:val="both"/>
         <w:rPr>
           <w:sz w:val="24"/>
@@ -323,6 +164,7 @@
     </w:p>
     <w:p>
       <w:pPr>
+        <w:spacing w:line="360" w:lineRule="auto"/>
         <w:jc w:val="both"/>
         <w:rPr>
           <w:sz w:val="24"/>
@@ -330,9 +172,23 @@
           <w:lang w:val="pt-BR"/>
         </w:rPr>
       </w:pPr>
-    </w:p>
-    <w:p>
-      <w:pPr>
+      <w:r>
+        <w:rPr>
+          <w:sz w:val="24"/>
+          <w:szCs w:val="24"/>
+          <w:lang w:val="pt-BR"/>
+        </w:rPr>
+        <w:t>Os novos elementos da AST são:</w:t>
+      </w:r>
+    </w:p>
+    <w:p>
+      <w:pPr>
+        <w:pStyle w:val="ListParagraph"/>
+        <w:numPr>
+          <w:ilvl w:val="0"/>
+          <w:numId w:val="1"/>
+        </w:numPr>
+        <w:spacing w:line="360" w:lineRule="auto"/>
         <w:jc w:val="both"/>
         <w:rPr>
           <w:sz w:val="24"/>
@@ -340,6 +196,797 @@
           <w:lang w:val="pt-BR"/>
         </w:rPr>
       </w:pPr>
+      <w:r>
+        <w:rPr>
+          <w:sz w:val="24"/>
+          <w:szCs w:val="24"/>
+          <w:lang w:val="pt-BR"/>
+        </w:rPr>
+        <w:t>BlockOperation: Classe que herda Node e possui como atributos o value “BLOCK” e children que define o número de filhos (nesse caso podem haver N filhos). Essa clase possui dois métodos. O primeiro é newChild() que cria um novo filho para o BlockOperation. O segundo é evaluate(), que executa o evaluate de cada um de seus filhos.</w:t>
+      </w:r>
+    </w:p>
+    <w:p>
+      <w:pPr>
+        <w:pStyle w:val="ListParagraph"/>
+        <w:numPr>
+          <w:ilvl w:val="0"/>
+          <w:numId w:val="1"/>
+        </w:numPr>
+        <w:spacing w:line="360" w:lineRule="auto"/>
+        <w:jc w:val="both"/>
+        <w:rPr>
+          <w:sz w:val="24"/>
+          <w:szCs w:val="24"/>
+          <w:lang w:val="pt-BR"/>
+        </w:rPr>
+      </w:pPr>
+      <w:r>
+        <w:rPr>
+          <w:sz w:val="24"/>
+          <w:szCs w:val="24"/>
+          <w:lang w:val="pt-BR"/>
+        </w:rPr>
+        <w:t>Variable: Classe que herda Node e possui como atributos o value (nome da variável) e symbols que é a SymbolTable.</w:t>
+      </w:r>
+    </w:p>
+    <w:p>
+      <w:pPr>
+        <w:pStyle w:val="ListParagraph"/>
+        <w:numPr>
+          <w:ilvl w:val="0"/>
+          <w:numId w:val="1"/>
+        </w:numPr>
+        <w:spacing w:line="360" w:lineRule="auto"/>
+        <w:jc w:val="both"/>
+        <w:rPr>
+          <w:sz w:val="24"/>
+          <w:szCs w:val="24"/>
+          <w:lang w:val="pt-BR"/>
+        </w:rPr>
+      </w:pPr>
+      <w:r>
+        <w:rPr>
+          <w:sz w:val="24"/>
+          <w:szCs w:val="24"/>
+          <w:lang w:val="pt-BR"/>
+        </w:rPr>
+        <w:t>SymbolTable: é um dicionário que possui como chaves os nomes das variáveis e como valores os valores atribuídos a elas.</w:t>
+      </w:r>
+    </w:p>
+    <w:p>
+      <w:pPr>
+        <w:spacing w:line="360" w:lineRule="auto"/>
+        <w:jc w:val="both"/>
+        <w:rPr>
+          <w:sz w:val="24"/>
+          <w:szCs w:val="24"/>
+          <w:lang w:val="pt-BR"/>
+        </w:rPr>
+      </w:pPr>
+    </w:p>
+    <w:p>
+      <w:pPr>
+        <w:spacing w:line="360" w:lineRule="auto"/>
+        <w:jc w:val="both"/>
+        <w:rPr>
+          <w:b/>
+          <w:bCs/>
+        </w:rPr>
+      </w:pPr>
+      <w:r>
+        <w:rPr>
+          <w:b/>
+          <w:bCs/>
+        </w:rPr>
+        <w:lastRenderedPageBreak/>
+        <w:t xml:space="preserve">Base de Testes: </w:t>
+      </w:r>
+    </w:p>
+    <w:p>
+      <w:pPr>
+        <w:spacing w:line="360" w:lineRule="auto"/>
+        <w:jc w:val="both"/>
+      </w:pPr>
+      <w:r>
+        <w:t xml:space="preserve">Proponha um programa de testes, com os seguintes elementos: </w:t>
+      </w:r>
+    </w:p>
+    <w:p>
+      <w:pPr>
+        <w:pStyle w:val="ListParagraph"/>
+        <w:numPr>
+          <w:ilvl w:val="0"/>
+          <w:numId w:val="2"/>
+        </w:numPr>
+        <w:spacing w:line="360" w:lineRule="auto"/>
+        <w:jc w:val="both"/>
+      </w:pPr>
+      <w:r>
+        <w:t xml:space="preserve">Bloco de instruções </w:t>
+      </w:r>
+    </w:p>
+    <w:p>
+      <w:pPr>
+        <w:pStyle w:val="ListParagraph"/>
+        <w:numPr>
+          <w:ilvl w:val="0"/>
+          <w:numId w:val="2"/>
+        </w:numPr>
+        <w:spacing w:line="360" w:lineRule="auto"/>
+        <w:jc w:val="both"/>
+      </w:pPr>
+      <w:r>
+        <w:t xml:space="preserve">Atribuição de variáveis com operações matemáticas com outras variáveis </w:t>
+      </w:r>
+    </w:p>
+    <w:p>
+      <w:pPr>
+        <w:pStyle w:val="ListParagraph"/>
+        <w:numPr>
+          <w:ilvl w:val="0"/>
+          <w:numId w:val="2"/>
+        </w:numPr>
+        <w:spacing w:line="360" w:lineRule="auto"/>
+        <w:jc w:val="both"/>
+      </w:pPr>
+      <w:r>
+        <w:t xml:space="preserve">Impressão </w:t>
+      </w:r>
+    </w:p>
+    <w:p>
+      <w:pPr>
+        <w:spacing w:line="360" w:lineRule="auto"/>
+        <w:jc w:val="both"/>
+      </w:pPr>
+      <w:r>
+        <w:t>Teste utilizado:</w:t>
+      </w:r>
+    </w:p>
+    <w:p>
+      <w:pPr>
+        <w:shd w:val="clear" w:color="auto" w:fill="0D1016"/>
+        <w:spacing w:after="0" w:line="270" w:lineRule="atLeast"/>
+        <w:rPr>
+          <w:rFonts w:ascii="Consolas" w:eastAsia="Times New Roman" w:hAnsi="Consolas" w:cs="Times New Roman"/>
+          <w:color w:val="B3B1AD"/>
+          <w:sz w:val="20"/>
+          <w:szCs w:val="20"/>
+          <w:lang w:val="en-001" w:eastAsia="en-001"/>
+        </w:rPr>
+      </w:pPr>
+      <w:r>
+        <w:rPr>
+          <w:rFonts w:ascii="Consolas" w:eastAsia="Times New Roman" w:hAnsi="Consolas" w:cs="Times New Roman"/>
+          <w:color w:val="B3B1AD"/>
+          <w:sz w:val="20"/>
+          <w:szCs w:val="20"/>
+          <w:lang w:val="en-001" w:eastAsia="en-001"/>
+        </w:rPr>
+        <w:t>a </w:t>
+      </w:r>
+      <w:r>
+        <w:rPr>
+          <w:rFonts w:ascii="Consolas" w:eastAsia="Times New Roman" w:hAnsi="Consolas" w:cs="Times New Roman"/>
+          <w:color w:val="F29668"/>
+          <w:sz w:val="20"/>
+          <w:szCs w:val="20"/>
+          <w:lang w:val="en-001" w:eastAsia="en-001"/>
+        </w:rPr>
+        <w:t>=</w:t>
+      </w:r>
+      <w:r>
+        <w:rPr>
+          <w:rFonts w:ascii="Consolas" w:eastAsia="Times New Roman" w:hAnsi="Consolas" w:cs="Times New Roman"/>
+          <w:color w:val="B3B1AD"/>
+          <w:sz w:val="20"/>
+          <w:szCs w:val="20"/>
+          <w:lang w:val="en-001" w:eastAsia="en-001"/>
+        </w:rPr>
+        <w:t> </w:t>
+      </w:r>
+      <w:r>
+        <w:rPr>
+          <w:rFonts w:ascii="Consolas" w:eastAsia="Times New Roman" w:hAnsi="Consolas" w:cs="Times New Roman"/>
+          <w:color w:val="E6B450"/>
+          <w:sz w:val="20"/>
+          <w:szCs w:val="20"/>
+          <w:lang w:val="en-001" w:eastAsia="en-001"/>
+        </w:rPr>
+        <w:t>2</w:t>
+      </w:r>
+      <w:r>
+        <w:rPr>
+          <w:rFonts w:ascii="Consolas" w:eastAsia="Times New Roman" w:hAnsi="Consolas" w:cs="Times New Roman"/>
+          <w:color w:val="B3B1AD"/>
+          <w:sz w:val="20"/>
+          <w:szCs w:val="20"/>
+          <w:lang w:val="en-001" w:eastAsia="en-001"/>
+        </w:rPr>
+        <w:t>;</w:t>
+      </w:r>
+    </w:p>
+    <w:p>
+      <w:pPr>
+        <w:shd w:val="clear" w:color="auto" w:fill="0D1016"/>
+        <w:spacing w:after="0" w:line="270" w:lineRule="atLeast"/>
+        <w:rPr>
+          <w:rFonts w:ascii="Consolas" w:eastAsia="Times New Roman" w:hAnsi="Consolas" w:cs="Times New Roman"/>
+          <w:color w:val="B3B1AD"/>
+          <w:sz w:val="20"/>
+          <w:szCs w:val="20"/>
+          <w:lang w:val="en-001" w:eastAsia="en-001"/>
+        </w:rPr>
+      </w:pPr>
+      <w:r>
+        <w:rPr>
+          <w:rFonts w:ascii="Consolas" w:eastAsia="Times New Roman" w:hAnsi="Consolas" w:cs="Times New Roman"/>
+          <w:color w:val="B3B1AD"/>
+          <w:sz w:val="20"/>
+          <w:szCs w:val="20"/>
+          <w:lang w:val="en-001" w:eastAsia="en-001"/>
+        </w:rPr>
+        <w:t>b </w:t>
+      </w:r>
+      <w:r>
+        <w:rPr>
+          <w:rFonts w:ascii="Consolas" w:eastAsia="Times New Roman" w:hAnsi="Consolas" w:cs="Times New Roman"/>
+          <w:color w:val="F29668"/>
+          <w:sz w:val="20"/>
+          <w:szCs w:val="20"/>
+          <w:lang w:val="en-001" w:eastAsia="en-001"/>
+        </w:rPr>
+        <w:t>=</w:t>
+      </w:r>
+      <w:r>
+        <w:rPr>
+          <w:rFonts w:ascii="Consolas" w:eastAsia="Times New Roman" w:hAnsi="Consolas" w:cs="Times New Roman"/>
+          <w:color w:val="B3B1AD"/>
+          <w:sz w:val="20"/>
+          <w:szCs w:val="20"/>
+          <w:lang w:val="en-001" w:eastAsia="en-001"/>
+        </w:rPr>
+        <w:t> (</w:t>
+      </w:r>
+      <w:r>
+        <w:rPr>
+          <w:rFonts w:ascii="Consolas" w:eastAsia="Times New Roman" w:hAnsi="Consolas" w:cs="Times New Roman"/>
+          <w:color w:val="E6B450"/>
+          <w:sz w:val="20"/>
+          <w:szCs w:val="20"/>
+          <w:lang w:val="en-001" w:eastAsia="en-001"/>
+        </w:rPr>
+        <w:t>3</w:t>
+      </w:r>
+      <w:r>
+        <w:rPr>
+          <w:rFonts w:ascii="Consolas" w:eastAsia="Times New Roman" w:hAnsi="Consolas" w:cs="Times New Roman"/>
+          <w:color w:val="B3B1AD"/>
+          <w:sz w:val="20"/>
+          <w:szCs w:val="20"/>
+          <w:lang w:val="en-001" w:eastAsia="en-001"/>
+        </w:rPr>
+        <w:t> </w:t>
+      </w:r>
+      <w:r>
+        <w:rPr>
+          <w:rFonts w:ascii="Consolas" w:eastAsia="Times New Roman" w:hAnsi="Consolas" w:cs="Times New Roman"/>
+          <w:color w:val="F29668"/>
+          <w:sz w:val="20"/>
+          <w:szCs w:val="20"/>
+          <w:lang w:val="en-001" w:eastAsia="en-001"/>
+        </w:rPr>
+        <w:t>-</w:t>
+      </w:r>
+      <w:r>
+        <w:rPr>
+          <w:rFonts w:ascii="Consolas" w:eastAsia="Times New Roman" w:hAnsi="Consolas" w:cs="Times New Roman"/>
+          <w:color w:val="B3B1AD"/>
+          <w:sz w:val="20"/>
+          <w:szCs w:val="20"/>
+          <w:lang w:val="en-001" w:eastAsia="en-001"/>
+        </w:rPr>
+        <w:t> </w:t>
+      </w:r>
+      <w:r>
+        <w:rPr>
+          <w:rFonts w:ascii="Consolas" w:eastAsia="Times New Roman" w:hAnsi="Consolas" w:cs="Times New Roman"/>
+          <w:color w:val="E6B450"/>
+          <w:sz w:val="20"/>
+          <w:szCs w:val="20"/>
+          <w:lang w:val="en-001" w:eastAsia="en-001"/>
+        </w:rPr>
+        <w:t>2</w:t>
+      </w:r>
+      <w:r>
+        <w:rPr>
+          <w:rFonts w:ascii="Consolas" w:eastAsia="Times New Roman" w:hAnsi="Consolas" w:cs="Times New Roman"/>
+          <w:color w:val="B3B1AD"/>
+          <w:sz w:val="20"/>
+          <w:szCs w:val="20"/>
+          <w:lang w:val="en-001" w:eastAsia="en-001"/>
+        </w:rPr>
+        <w:t>) </w:t>
+      </w:r>
+      <w:r>
+        <w:rPr>
+          <w:rFonts w:ascii="Consolas" w:eastAsia="Times New Roman" w:hAnsi="Consolas" w:cs="Times New Roman"/>
+          <w:color w:val="F29668"/>
+          <w:sz w:val="20"/>
+          <w:szCs w:val="20"/>
+          <w:lang w:val="en-001" w:eastAsia="en-001"/>
+        </w:rPr>
+        <w:t>*</w:t>
+      </w:r>
+      <w:r>
+        <w:rPr>
+          <w:rFonts w:ascii="Consolas" w:eastAsia="Times New Roman" w:hAnsi="Consolas" w:cs="Times New Roman"/>
+          <w:color w:val="B3B1AD"/>
+          <w:sz w:val="20"/>
+          <w:szCs w:val="20"/>
+          <w:lang w:val="en-001" w:eastAsia="en-001"/>
+        </w:rPr>
+        <w:t> ((</w:t>
+      </w:r>
+      <w:r>
+        <w:rPr>
+          <w:rFonts w:ascii="Consolas" w:eastAsia="Times New Roman" w:hAnsi="Consolas" w:cs="Times New Roman"/>
+          <w:color w:val="E6B450"/>
+          <w:sz w:val="20"/>
+          <w:szCs w:val="20"/>
+          <w:lang w:val="en-001" w:eastAsia="en-001"/>
+        </w:rPr>
+        <w:t>4</w:t>
+      </w:r>
+      <w:r>
+        <w:rPr>
+          <w:rFonts w:ascii="Consolas" w:eastAsia="Times New Roman" w:hAnsi="Consolas" w:cs="Times New Roman"/>
+          <w:color w:val="B3B1AD"/>
+          <w:sz w:val="20"/>
+          <w:szCs w:val="20"/>
+          <w:lang w:val="en-001" w:eastAsia="en-001"/>
+        </w:rPr>
+        <w:t> </w:t>
+      </w:r>
+      <w:r>
+        <w:rPr>
+          <w:rFonts w:ascii="Consolas" w:eastAsia="Times New Roman" w:hAnsi="Consolas" w:cs="Times New Roman"/>
+          <w:color w:val="F29668"/>
+          <w:sz w:val="20"/>
+          <w:szCs w:val="20"/>
+          <w:lang w:val="en-001" w:eastAsia="en-001"/>
+        </w:rPr>
+        <w:t>+</w:t>
+      </w:r>
+      <w:r>
+        <w:rPr>
+          <w:rFonts w:ascii="Consolas" w:eastAsia="Times New Roman" w:hAnsi="Consolas" w:cs="Times New Roman"/>
+          <w:color w:val="B3B1AD"/>
+          <w:sz w:val="20"/>
+          <w:szCs w:val="20"/>
+          <w:lang w:val="en-001" w:eastAsia="en-001"/>
+        </w:rPr>
+        <w:t> </w:t>
+      </w:r>
+      <w:r>
+        <w:rPr>
+          <w:rFonts w:ascii="Consolas" w:eastAsia="Times New Roman" w:hAnsi="Consolas" w:cs="Times New Roman"/>
+          <w:color w:val="E6B450"/>
+          <w:sz w:val="20"/>
+          <w:szCs w:val="20"/>
+          <w:lang w:val="en-001" w:eastAsia="en-001"/>
+        </w:rPr>
+        <w:t>12</w:t>
+      </w:r>
+      <w:r>
+        <w:rPr>
+          <w:rFonts w:ascii="Consolas" w:eastAsia="Times New Roman" w:hAnsi="Consolas" w:cs="Times New Roman"/>
+          <w:color w:val="B3B1AD"/>
+          <w:sz w:val="20"/>
+          <w:szCs w:val="20"/>
+          <w:lang w:val="en-001" w:eastAsia="en-001"/>
+        </w:rPr>
+        <w:t>) </w:t>
+      </w:r>
+      <w:r>
+        <w:rPr>
+          <w:rFonts w:ascii="Consolas" w:eastAsia="Times New Roman" w:hAnsi="Consolas" w:cs="Times New Roman"/>
+          <w:color w:val="F29668"/>
+          <w:sz w:val="20"/>
+          <w:szCs w:val="20"/>
+          <w:lang w:val="en-001" w:eastAsia="en-001"/>
+        </w:rPr>
+        <w:t>/</w:t>
+      </w:r>
+      <w:r>
+        <w:rPr>
+          <w:rFonts w:ascii="Consolas" w:eastAsia="Times New Roman" w:hAnsi="Consolas" w:cs="Times New Roman"/>
+          <w:color w:val="B3B1AD"/>
+          <w:sz w:val="20"/>
+          <w:szCs w:val="20"/>
+          <w:lang w:val="en-001" w:eastAsia="en-001"/>
+        </w:rPr>
+        <w:t> </w:t>
+      </w:r>
+      <w:r>
+        <w:rPr>
+          <w:rFonts w:ascii="Consolas" w:eastAsia="Times New Roman" w:hAnsi="Consolas" w:cs="Times New Roman"/>
+          <w:color w:val="E6B450"/>
+          <w:sz w:val="20"/>
+          <w:szCs w:val="20"/>
+          <w:lang w:val="en-001" w:eastAsia="en-001"/>
+        </w:rPr>
+        <w:t>2</w:t>
+      </w:r>
+      <w:r>
+        <w:rPr>
+          <w:rFonts w:ascii="Consolas" w:eastAsia="Times New Roman" w:hAnsi="Consolas" w:cs="Times New Roman"/>
+          <w:color w:val="B3B1AD"/>
+          <w:sz w:val="20"/>
+          <w:szCs w:val="20"/>
+          <w:lang w:val="en-001" w:eastAsia="en-001"/>
+        </w:rPr>
+        <w:t>); </w:t>
+      </w:r>
+      <w:r>
+        <w:rPr>
+          <w:rFonts w:ascii="Consolas" w:eastAsia="Times New Roman" w:hAnsi="Consolas" w:cs="Times New Roman"/>
+          <w:color w:val="626A73"/>
+          <w:sz w:val="20"/>
+          <w:szCs w:val="20"/>
+          <w:lang w:val="en-001" w:eastAsia="en-001"/>
+        </w:rPr>
+        <w:t>/* 8 */</w:t>
+      </w:r>
+    </w:p>
+    <w:p>
+      <w:pPr>
+        <w:shd w:val="clear" w:color="auto" w:fill="0D1016"/>
+        <w:spacing w:after="0" w:line="270" w:lineRule="atLeast"/>
+        <w:rPr>
+          <w:rFonts w:ascii="Consolas" w:eastAsia="Times New Roman" w:hAnsi="Consolas" w:cs="Times New Roman"/>
+          <w:color w:val="B3B1AD"/>
+          <w:sz w:val="20"/>
+          <w:szCs w:val="20"/>
+          <w:lang w:val="en-001" w:eastAsia="en-001"/>
+        </w:rPr>
+      </w:pPr>
+      <w:r>
+        <w:rPr>
+          <w:rFonts w:ascii="Consolas" w:eastAsia="Times New Roman" w:hAnsi="Consolas" w:cs="Times New Roman"/>
+          <w:color w:val="B3B1AD"/>
+          <w:sz w:val="20"/>
+          <w:szCs w:val="20"/>
+          <w:lang w:val="en-001" w:eastAsia="en-001"/>
+        </w:rPr>
+        <w:t>c </w:t>
+      </w:r>
+      <w:r>
+        <w:rPr>
+          <w:rFonts w:ascii="Consolas" w:eastAsia="Times New Roman" w:hAnsi="Consolas" w:cs="Times New Roman"/>
+          <w:color w:val="F29668"/>
+          <w:sz w:val="20"/>
+          <w:szCs w:val="20"/>
+          <w:lang w:val="en-001" w:eastAsia="en-001"/>
+        </w:rPr>
+        <w:t>=</w:t>
+      </w:r>
+      <w:r>
+        <w:rPr>
+          <w:rFonts w:ascii="Consolas" w:eastAsia="Times New Roman" w:hAnsi="Consolas" w:cs="Times New Roman"/>
+          <w:color w:val="B3B1AD"/>
+          <w:sz w:val="20"/>
+          <w:szCs w:val="20"/>
+          <w:lang w:val="en-001" w:eastAsia="en-001"/>
+        </w:rPr>
+        <w:t> a </w:t>
+      </w:r>
+      <w:r>
+        <w:rPr>
+          <w:rFonts w:ascii="Consolas" w:eastAsia="Times New Roman" w:hAnsi="Consolas" w:cs="Times New Roman"/>
+          <w:color w:val="F29668"/>
+          <w:sz w:val="20"/>
+          <w:szCs w:val="20"/>
+          <w:lang w:val="en-001" w:eastAsia="en-001"/>
+        </w:rPr>
+        <w:t>+</w:t>
+      </w:r>
+      <w:r>
+        <w:rPr>
+          <w:rFonts w:ascii="Consolas" w:eastAsia="Times New Roman" w:hAnsi="Consolas" w:cs="Times New Roman"/>
+          <w:color w:val="B3B1AD"/>
+          <w:sz w:val="20"/>
+          <w:szCs w:val="20"/>
+          <w:lang w:val="en-001" w:eastAsia="en-001"/>
+        </w:rPr>
+        <w:t> </w:t>
+      </w:r>
+      <w:r>
+        <w:rPr>
+          <w:rFonts w:ascii="Consolas" w:eastAsia="Times New Roman" w:hAnsi="Consolas" w:cs="Times New Roman"/>
+          <w:color w:val="E6B450"/>
+          <w:sz w:val="20"/>
+          <w:szCs w:val="20"/>
+          <w:lang w:val="en-001" w:eastAsia="en-001"/>
+        </w:rPr>
+        <w:t>1</w:t>
+      </w:r>
+      <w:r>
+        <w:rPr>
+          <w:rFonts w:ascii="Consolas" w:eastAsia="Times New Roman" w:hAnsi="Consolas" w:cs="Times New Roman"/>
+          <w:color w:val="B3B1AD"/>
+          <w:sz w:val="20"/>
+          <w:szCs w:val="20"/>
+          <w:lang w:val="en-001" w:eastAsia="en-001"/>
+        </w:rPr>
+        <w:t>;                    </w:t>
+      </w:r>
+      <w:r>
+        <w:rPr>
+          <w:rFonts w:ascii="Consolas" w:eastAsia="Times New Roman" w:hAnsi="Consolas" w:cs="Times New Roman"/>
+          <w:color w:val="626A73"/>
+          <w:sz w:val="20"/>
+          <w:szCs w:val="20"/>
+          <w:lang w:val="en-001" w:eastAsia="en-001"/>
+        </w:rPr>
+        <w:t>/* 3 */</w:t>
+      </w:r>
+    </w:p>
+    <w:p>
+      <w:pPr>
+        <w:shd w:val="clear" w:color="auto" w:fill="0D1016"/>
+        <w:spacing w:after="0" w:line="270" w:lineRule="atLeast"/>
+        <w:rPr>
+          <w:rFonts w:ascii="Consolas" w:eastAsia="Times New Roman" w:hAnsi="Consolas" w:cs="Times New Roman"/>
+          <w:color w:val="B3B1AD"/>
+          <w:sz w:val="20"/>
+          <w:szCs w:val="20"/>
+          <w:lang w:val="en-001" w:eastAsia="en-001"/>
+        </w:rPr>
+      </w:pPr>
+      <w:r>
+        <w:rPr>
+          <w:rFonts w:ascii="Consolas" w:eastAsia="Times New Roman" w:hAnsi="Consolas" w:cs="Times New Roman"/>
+          <w:color w:val="B3B1AD"/>
+          <w:sz w:val="20"/>
+          <w:szCs w:val="20"/>
+          <w:lang w:val="en-001" w:eastAsia="en-001"/>
+        </w:rPr>
+        <w:t>delta </w:t>
+      </w:r>
+      <w:r>
+        <w:rPr>
+          <w:rFonts w:ascii="Consolas" w:eastAsia="Times New Roman" w:hAnsi="Consolas" w:cs="Times New Roman"/>
+          <w:color w:val="F29668"/>
+          <w:sz w:val="20"/>
+          <w:szCs w:val="20"/>
+          <w:lang w:val="en-001" w:eastAsia="en-001"/>
+        </w:rPr>
+        <w:t>=</w:t>
+      </w:r>
+      <w:r>
+        <w:rPr>
+          <w:rFonts w:ascii="Consolas" w:eastAsia="Times New Roman" w:hAnsi="Consolas" w:cs="Times New Roman"/>
+          <w:color w:val="B3B1AD"/>
+          <w:sz w:val="20"/>
+          <w:szCs w:val="20"/>
+          <w:lang w:val="en-001" w:eastAsia="en-001"/>
+        </w:rPr>
+        <w:t> (b </w:t>
+      </w:r>
+      <w:r>
+        <w:rPr>
+          <w:rFonts w:ascii="Consolas" w:eastAsia="Times New Roman" w:hAnsi="Consolas" w:cs="Times New Roman"/>
+          <w:color w:val="F29668"/>
+          <w:sz w:val="20"/>
+          <w:szCs w:val="20"/>
+          <w:lang w:val="en-001" w:eastAsia="en-001"/>
+        </w:rPr>
+        <w:t>*</w:t>
+      </w:r>
+      <w:r>
+        <w:rPr>
+          <w:rFonts w:ascii="Consolas" w:eastAsia="Times New Roman" w:hAnsi="Consolas" w:cs="Times New Roman"/>
+          <w:color w:val="B3B1AD"/>
+          <w:sz w:val="20"/>
+          <w:szCs w:val="20"/>
+          <w:lang w:val="en-001" w:eastAsia="en-001"/>
+        </w:rPr>
+        <w:t> b </w:t>
+      </w:r>
+      <w:r>
+        <w:rPr>
+          <w:rFonts w:ascii="Consolas" w:eastAsia="Times New Roman" w:hAnsi="Consolas" w:cs="Times New Roman"/>
+          <w:color w:val="F29668"/>
+          <w:sz w:val="20"/>
+          <w:szCs w:val="20"/>
+          <w:lang w:val="en-001" w:eastAsia="en-001"/>
+        </w:rPr>
+        <w:t>-</w:t>
+      </w:r>
+      <w:r>
+        <w:rPr>
+          <w:rFonts w:ascii="Consolas" w:eastAsia="Times New Roman" w:hAnsi="Consolas" w:cs="Times New Roman"/>
+          <w:color w:val="B3B1AD"/>
+          <w:sz w:val="20"/>
+          <w:szCs w:val="20"/>
+          <w:lang w:val="en-001" w:eastAsia="en-001"/>
+        </w:rPr>
+        <w:t> </w:t>
+      </w:r>
+      <w:r>
+        <w:rPr>
+          <w:rFonts w:ascii="Consolas" w:eastAsia="Times New Roman" w:hAnsi="Consolas" w:cs="Times New Roman"/>
+          <w:color w:val="E6B450"/>
+          <w:sz w:val="20"/>
+          <w:szCs w:val="20"/>
+          <w:lang w:val="en-001" w:eastAsia="en-001"/>
+        </w:rPr>
+        <w:t>4</w:t>
+      </w:r>
+      <w:r>
+        <w:rPr>
+          <w:rFonts w:ascii="Consolas" w:eastAsia="Times New Roman" w:hAnsi="Consolas" w:cs="Times New Roman"/>
+          <w:color w:val="B3B1AD"/>
+          <w:sz w:val="20"/>
+          <w:szCs w:val="20"/>
+          <w:lang w:val="en-001" w:eastAsia="en-001"/>
+        </w:rPr>
+        <w:t> </w:t>
+      </w:r>
+      <w:r>
+        <w:rPr>
+          <w:rFonts w:ascii="Consolas" w:eastAsia="Times New Roman" w:hAnsi="Consolas" w:cs="Times New Roman"/>
+          <w:color w:val="F29668"/>
+          <w:sz w:val="20"/>
+          <w:szCs w:val="20"/>
+          <w:lang w:val="en-001" w:eastAsia="en-001"/>
+        </w:rPr>
+        <w:t>*</w:t>
+      </w:r>
+      <w:r>
+        <w:rPr>
+          <w:rFonts w:ascii="Consolas" w:eastAsia="Times New Roman" w:hAnsi="Consolas" w:cs="Times New Roman"/>
+          <w:color w:val="B3B1AD"/>
+          <w:sz w:val="20"/>
+          <w:szCs w:val="20"/>
+          <w:lang w:val="en-001" w:eastAsia="en-001"/>
+        </w:rPr>
+        <w:t> a </w:t>
+      </w:r>
+      <w:r>
+        <w:rPr>
+          <w:rFonts w:ascii="Consolas" w:eastAsia="Times New Roman" w:hAnsi="Consolas" w:cs="Times New Roman"/>
+          <w:color w:val="F29668"/>
+          <w:sz w:val="20"/>
+          <w:szCs w:val="20"/>
+          <w:lang w:val="en-001" w:eastAsia="en-001"/>
+        </w:rPr>
+        <w:t>*</w:t>
+      </w:r>
+      <w:r>
+        <w:rPr>
+          <w:rFonts w:ascii="Consolas" w:eastAsia="Times New Roman" w:hAnsi="Consolas" w:cs="Times New Roman"/>
+          <w:color w:val="B3B1AD"/>
+          <w:sz w:val="20"/>
+          <w:szCs w:val="20"/>
+          <w:lang w:val="en-001" w:eastAsia="en-001"/>
+        </w:rPr>
+        <w:t> c);  </w:t>
+      </w:r>
+      <w:r>
+        <w:rPr>
+          <w:rFonts w:ascii="Consolas" w:eastAsia="Times New Roman" w:hAnsi="Consolas" w:cs="Times New Roman"/>
+          <w:color w:val="626A73"/>
+          <w:sz w:val="20"/>
+          <w:szCs w:val="20"/>
+          <w:lang w:val="en-001" w:eastAsia="en-001"/>
+        </w:rPr>
+        <w:t>/* Delta da Fórmula de Bhaskara */</w:t>
+      </w:r>
+    </w:p>
+    <w:p>
+      <w:pPr>
+        <w:shd w:val="clear" w:color="auto" w:fill="0D1016"/>
+        <w:spacing w:after="0" w:line="270" w:lineRule="atLeast"/>
+        <w:rPr>
+          <w:rFonts w:ascii="Consolas" w:eastAsia="Times New Roman" w:hAnsi="Consolas" w:cs="Times New Roman"/>
+          <w:color w:val="B3B1AD"/>
+          <w:sz w:val="20"/>
+          <w:szCs w:val="20"/>
+          <w:lang w:val="en-001" w:eastAsia="en-001"/>
+        </w:rPr>
+      </w:pPr>
+      <w:r>
+        <w:rPr>
+          <w:rFonts w:ascii="Consolas" w:eastAsia="Times New Roman" w:hAnsi="Consolas" w:cs="Times New Roman"/>
+          <w:color w:val="FFB454"/>
+          <w:sz w:val="20"/>
+          <w:szCs w:val="20"/>
+          <w:lang w:val="en-001" w:eastAsia="en-001"/>
+        </w:rPr>
+        <w:t>println</w:t>
+      </w:r>
+      <w:r>
+        <w:rPr>
+          <w:rFonts w:ascii="Consolas" w:eastAsia="Times New Roman" w:hAnsi="Consolas" w:cs="Times New Roman"/>
+          <w:color w:val="B3B1AD"/>
+          <w:sz w:val="20"/>
+          <w:szCs w:val="20"/>
+          <w:lang w:val="en-001" w:eastAsia="en-001"/>
+        </w:rPr>
+        <w:t>(delta);</w:t>
+      </w:r>
+    </w:p>
+    <w:p>
+      <w:pPr>
+        <w:spacing w:line="360" w:lineRule="auto"/>
+        <w:jc w:val="both"/>
+        <w:rPr>
+          <w:sz w:val="24"/>
+          <w:szCs w:val="24"/>
+          <w:lang w:val="pt-BR"/>
+        </w:rPr>
+      </w:pPr>
+    </w:p>
+    <w:p>
+      <w:pPr>
+        <w:spacing w:line="360" w:lineRule="auto"/>
+        <w:jc w:val="both"/>
+        <w:rPr>
+          <w:sz w:val="24"/>
+          <w:szCs w:val="24"/>
+          <w:lang w:val="pt-BR"/>
+        </w:rPr>
+      </w:pPr>
+      <w:r>
+        <w:rPr>
+          <w:b/>
+          <w:bCs/>
+          <w:sz w:val="24"/>
+          <w:szCs w:val="24"/>
+          <w:lang w:val="pt-BR"/>
+        </w:rPr>
+        <w:t>Pergunta 3:</w:t>
+      </w:r>
+      <w:r>
+        <w:rPr>
+          <w:b/>
+          <w:bCs/>
+          <w:sz w:val="24"/>
+          <w:szCs w:val="24"/>
+          <w:lang w:val="pt-BR"/>
+        </w:rPr>
+        <w:t xml:space="preserve"> </w:t>
+      </w:r>
+      <w:r>
+        <w:rPr>
+          <w:sz w:val="24"/>
+          <w:szCs w:val="24"/>
+          <w:lang w:val="pt-BR"/>
+        </w:rPr>
+        <w:t>Proponha a implementação da estrutura SE/ENTÃO (if/else).</w:t>
+      </w:r>
+    </w:p>
+    <w:p>
+      <w:pPr>
+        <w:spacing w:line="360" w:lineRule="auto"/>
+        <w:jc w:val="both"/>
+        <w:rPr>
+          <w:b/>
+          <w:bCs/>
+          <w:sz w:val="24"/>
+          <w:szCs w:val="24"/>
+          <w:lang w:val="pt-BR"/>
+        </w:rPr>
+      </w:pPr>
+      <w:r>
+        <w:rPr>
+          <w:sz w:val="24"/>
+          <w:szCs w:val="24"/>
+          <w:lang w:val="pt-BR"/>
+        </w:rPr>
+        <w:t>Será necessário criar novas palavras reservadas e algum tipo de árvore de decisão para entrar no condicional adequado.</w:t>
+      </w:r>
     </w:p>
     <w:sectPr>
       <w:pgSz w:w="11906" w:h="16838"/>
@@ -351,8 +998,221 @@
 </w:document>
 </file>
 
+<file path=word/numbering.xml><?xml version="1.0" encoding="utf-8"?>
+<w:numbering xmlns:wpc="http://schemas.microsoft.com/office/word/2010/wordprocessingCanvas" xmlns:cx="http://schemas.microsoft.com/office/drawing/2014/chartex" xmlns:cx1="http://schemas.microsoft.com/office/drawing/2015/9/8/chartex" xmlns:cx2="http://schemas.microsoft.com/office/drawing/2015/10/21/chartex" xmlns:cx3="http://schemas.microsoft.com/office/drawing/2016/5/9/chartex" xmlns:cx4="http://schemas.microsoft.com/office/drawing/2016/5/10/chartex" xmlns:cx5="http://schemas.microsoft.com/office/drawing/2016/5/11/chartex" xmlns:cx6="http://schemas.microsoft.com/office/drawing/2016/5/12/chartex" xmlns:cx7="http://schemas.microsoft.com/office/drawing/2016/5/13/chartex" xmlns:cx8="http://schemas.microsoft.com/office/drawing/2016/5/14/chartex" xmlns:mc="http://schemas.openxmlformats.org/markup-compatibility/2006" xmlns:aink="http://schemas.microsoft.com/office/drawing/2016/ink" xmlns:am3d="http://schemas.microsoft.com/office/drawing/2017/model3d" xmlns:o="urn:schemas-microsoft-com:office:office" xmlns:r="http://schemas.openxmlformats.org/officeDocument/2006/relationships" xmlns:m="http://schemas.openxmlformats.org/officeDocument/2006/math" xmlns:v="urn:schemas-microsoft-com:vml" xmlns:wp14="http://schemas.microsoft.com/office/word/2010/wordprocessingDrawing" xmlns:wp="http://schemas.openxmlformats.org/drawingml/2006/wordprocessingDrawing" xmlns:w10="urn:schemas-microsoft-com:office:word" xmlns:w="http://schemas.openxmlformats.org/wordprocessingml/2006/main" xmlns:w14="http://schemas.microsoft.com/office/word/2010/wordml" xmlns:w15="http://schemas.microsoft.com/office/word/2012/wordml" xmlns:w16cex="http://schemas.microsoft.com/office/word/2018/wordml/cex" xmlns:w16cid="http://schemas.microsoft.com/office/word/2016/wordml/cid" xmlns:w16="http://schemas.microsoft.com/office/word/2018/wordml" xmlns:w16sdtdh="http://schemas.microsoft.com/office/word/2020/wordml/sdtdatahash" xmlns:w16se="http://schemas.microsoft.com/office/word/2015/wordml/symex" xmlns:wpg="http://schemas.microsoft.com/office/word/2010/wordprocessingGroup" xmlns:wpi="http://schemas.microsoft.com/office/word/2010/wordprocessingInk" xmlns:wne="http://schemas.microsoft.com/office/word/2006/wordml" xmlns:wps="http://schemas.microsoft.com/office/word/2010/wordprocessingShape" mc:Ignorable="w14 w15 w16se w16cid w16 w16cex w16sdtdh wp14">
+  <w:abstractNum w:abstractNumId="0" w15:restartNumberingAfterBreak="0">
+    <w:nsid w:val="0B660A39"/>
+    <w:multiLevelType w:val="hybridMultilevel"/>
+    <w:tmpl w:val="98A0D218"/>
+    <w:lvl w:ilvl="0" w:tplc="2000000F">
+      <w:start w:val="1"/>
+      <w:numFmt w:val="decimal"/>
+      <w:lvlText w:val="%1."/>
+      <w:lvlJc w:val="left"/>
+      <w:pPr>
+        <w:ind w:left="720" w:hanging="360"/>
+      </w:pPr>
+      <w:rPr>
+        <w:rFonts w:hint="default"/>
+      </w:rPr>
+    </w:lvl>
+    <w:lvl w:ilvl="1" w:tplc="20000019" w:tentative="1">
+      <w:start w:val="1"/>
+      <w:numFmt w:val="lowerLetter"/>
+      <w:lvlText w:val="%2."/>
+      <w:lvlJc w:val="left"/>
+      <w:pPr>
+        <w:ind w:left="1440" w:hanging="360"/>
+      </w:pPr>
+    </w:lvl>
+    <w:lvl w:ilvl="2" w:tplc="2000001B" w:tentative="1">
+      <w:start w:val="1"/>
+      <w:numFmt w:val="lowerRoman"/>
+      <w:lvlText w:val="%3."/>
+      <w:lvlJc w:val="right"/>
+      <w:pPr>
+        <w:ind w:left="2160" w:hanging="180"/>
+      </w:pPr>
+    </w:lvl>
+    <w:lvl w:ilvl="3" w:tplc="2000000F" w:tentative="1">
+      <w:start w:val="1"/>
+      <w:numFmt w:val="decimal"/>
+      <w:lvlText w:val="%4."/>
+      <w:lvlJc w:val="left"/>
+      <w:pPr>
+        <w:ind w:left="2880" w:hanging="360"/>
+      </w:pPr>
+    </w:lvl>
+    <w:lvl w:ilvl="4" w:tplc="20000019" w:tentative="1">
+      <w:start w:val="1"/>
+      <w:numFmt w:val="lowerLetter"/>
+      <w:lvlText w:val="%5."/>
+      <w:lvlJc w:val="left"/>
+      <w:pPr>
+        <w:ind w:left="3600" w:hanging="360"/>
+      </w:pPr>
+    </w:lvl>
+    <w:lvl w:ilvl="5" w:tplc="2000001B" w:tentative="1">
+      <w:start w:val="1"/>
+      <w:numFmt w:val="lowerRoman"/>
+      <w:lvlText w:val="%6."/>
+      <w:lvlJc w:val="right"/>
+      <w:pPr>
+        <w:ind w:left="4320" w:hanging="180"/>
+      </w:pPr>
+    </w:lvl>
+    <w:lvl w:ilvl="6" w:tplc="2000000F" w:tentative="1">
+      <w:start w:val="1"/>
+      <w:numFmt w:val="decimal"/>
+      <w:lvlText w:val="%7."/>
+      <w:lvlJc w:val="left"/>
+      <w:pPr>
+        <w:ind w:left="5040" w:hanging="360"/>
+      </w:pPr>
+    </w:lvl>
+    <w:lvl w:ilvl="7" w:tplc="20000019" w:tentative="1">
+      <w:start w:val="1"/>
+      <w:numFmt w:val="lowerLetter"/>
+      <w:lvlText w:val="%8."/>
+      <w:lvlJc w:val="left"/>
+      <w:pPr>
+        <w:ind w:left="5760" w:hanging="360"/>
+      </w:pPr>
+    </w:lvl>
+    <w:lvl w:ilvl="8" w:tplc="2000001B" w:tentative="1">
+      <w:start w:val="1"/>
+      <w:numFmt w:val="lowerRoman"/>
+      <w:lvlText w:val="%9."/>
+      <w:lvlJc w:val="right"/>
+      <w:pPr>
+        <w:ind w:left="6480" w:hanging="180"/>
+      </w:pPr>
+    </w:lvl>
+  </w:abstractNum>
+  <w:abstractNum w:abstractNumId="1" w15:restartNumberingAfterBreak="0">
+    <w:nsid w:val="2CA14B69"/>
+    <w:multiLevelType w:val="hybridMultilevel"/>
+    <w:tmpl w:val="89309A66"/>
+    <w:lvl w:ilvl="0" w:tplc="20000001">
+      <w:start w:val="1"/>
+      <w:numFmt w:val="bullet"/>
+      <w:lvlText w:val=""/>
+      <w:lvlJc w:val="left"/>
+      <w:pPr>
+        <w:ind w:left="720" w:hanging="360"/>
+      </w:pPr>
+      <w:rPr>
+        <w:rFonts w:ascii="Symbol" w:hAnsi="Symbol" w:hint="default"/>
+      </w:rPr>
+    </w:lvl>
+    <w:lvl w:ilvl="1" w:tplc="20000003" w:tentative="1">
+      <w:start w:val="1"/>
+      <w:numFmt w:val="bullet"/>
+      <w:lvlText w:val="o"/>
+      <w:lvlJc w:val="left"/>
+      <w:pPr>
+        <w:ind w:left="1440" w:hanging="360"/>
+      </w:pPr>
+      <w:rPr>
+        <w:rFonts w:ascii="Courier New" w:hAnsi="Courier New" w:cs="Courier New" w:hint="default"/>
+      </w:rPr>
+    </w:lvl>
+    <w:lvl w:ilvl="2" w:tplc="20000005" w:tentative="1">
+      <w:start w:val="1"/>
+      <w:numFmt w:val="bullet"/>
+      <w:lvlText w:val=""/>
+      <w:lvlJc w:val="left"/>
+      <w:pPr>
+        <w:ind w:left="2160" w:hanging="360"/>
+      </w:pPr>
+      <w:rPr>
+        <w:rFonts w:ascii="Wingdings" w:hAnsi="Wingdings" w:hint="default"/>
+      </w:rPr>
+    </w:lvl>
+    <w:lvl w:ilvl="3" w:tplc="20000001" w:tentative="1">
+      <w:start w:val="1"/>
+      <w:numFmt w:val="bullet"/>
+      <w:lvlText w:val=""/>
+      <w:lvlJc w:val="left"/>
+      <w:pPr>
+        <w:ind w:left="2880" w:hanging="360"/>
+      </w:pPr>
+      <w:rPr>
+        <w:rFonts w:ascii="Symbol" w:hAnsi="Symbol" w:hint="default"/>
+      </w:rPr>
+    </w:lvl>
+    <w:lvl w:ilvl="4" w:tplc="20000003" w:tentative="1">
+      <w:start w:val="1"/>
+      <w:numFmt w:val="bullet"/>
+      <w:lvlText w:val="o"/>
+      <w:lvlJc w:val="left"/>
+      <w:pPr>
+        <w:ind w:left="3600" w:hanging="360"/>
+      </w:pPr>
+      <w:rPr>
+        <w:rFonts w:ascii="Courier New" w:hAnsi="Courier New" w:cs="Courier New" w:hint="default"/>
+      </w:rPr>
+    </w:lvl>
+    <w:lvl w:ilvl="5" w:tplc="20000005" w:tentative="1">
+      <w:start w:val="1"/>
+      <w:numFmt w:val="bullet"/>
+      <w:lvlText w:val=""/>
+      <w:lvlJc w:val="left"/>
+      <w:pPr>
+        <w:ind w:left="4320" w:hanging="360"/>
+      </w:pPr>
+      <w:rPr>
+        <w:rFonts w:ascii="Wingdings" w:hAnsi="Wingdings" w:hint="default"/>
+      </w:rPr>
+    </w:lvl>
+    <w:lvl w:ilvl="6" w:tplc="20000001" w:tentative="1">
+      <w:start w:val="1"/>
+      <w:numFmt w:val="bullet"/>
+      <w:lvlText w:val=""/>
+      <w:lvlJc w:val="left"/>
+      <w:pPr>
+        <w:ind w:left="5040" w:hanging="360"/>
+      </w:pPr>
+      <w:rPr>
+        <w:rFonts w:ascii="Symbol" w:hAnsi="Symbol" w:hint="default"/>
+      </w:rPr>
+    </w:lvl>
+    <w:lvl w:ilvl="7" w:tplc="20000003" w:tentative="1">
+      <w:start w:val="1"/>
+      <w:numFmt w:val="bullet"/>
+      <w:lvlText w:val="o"/>
+      <w:lvlJc w:val="left"/>
+      <w:pPr>
+        <w:ind w:left="5760" w:hanging="360"/>
+      </w:pPr>
+      <w:rPr>
+        <w:rFonts w:ascii="Courier New" w:hAnsi="Courier New" w:cs="Courier New" w:hint="default"/>
+      </w:rPr>
+    </w:lvl>
+    <w:lvl w:ilvl="8" w:tplc="20000005" w:tentative="1">
+      <w:start w:val="1"/>
+      <w:numFmt w:val="bullet"/>
+      <w:lvlText w:val=""/>
+      <w:lvlJc w:val="left"/>
+      <w:pPr>
+        <w:ind w:left="6480" w:hanging="360"/>
+      </w:pPr>
+      <w:rPr>
+        <w:rFonts w:ascii="Wingdings" w:hAnsi="Wingdings" w:hint="default"/>
+      </w:rPr>
+    </w:lvl>
+  </w:abstractNum>
+  <w:num w:numId="1">
+    <w:abstractNumId w:val="0"/>
+  </w:num>
+  <w:num w:numId="2">
+    <w:abstractNumId w:val="1"/>
+  </w:num>
+</w:numbering>
+</file>
+
 <file path=word/styles.xml><?xml version="1.0" encoding="utf-8"?>
-<w:styles xmlns:mc="http://schemas.openxmlformats.org/markup-compatibility/2006" xmlns:r="http://schemas.openxmlformats.org/officeDocument/2006/relationships" xmlns:w="http://schemas.openxmlformats.org/wordprocessingml/2006/main" xmlns:w14="http://schemas.microsoft.com/office/word/2010/wordml" xmlns:w15="http://schemas.microsoft.com/office/word/2012/wordml" xmlns:w16cex="http://schemas.microsoft.com/office/word/2018/wordml/cex" xmlns:w16cid="http://schemas.microsoft.com/office/word/2016/wordml/cid" xmlns:w16="http://schemas.microsoft.com/office/word/2018/wordml" xmlns:w16se="http://schemas.microsoft.com/office/word/2015/wordml/symex" mc:Ignorable="w14 w15 w16se w16cid w16 w16cex">
+<w:styles xmlns:mc="http://schemas.openxmlformats.org/markup-compatibility/2006" xmlns:r="http://schemas.openxmlformats.org/officeDocument/2006/relationships" xmlns:w="http://schemas.openxmlformats.org/wordprocessingml/2006/main" xmlns:w14="http://schemas.microsoft.com/office/word/2010/wordml" xmlns:w15="http://schemas.microsoft.com/office/word/2012/wordml" xmlns:w16cex="http://schemas.microsoft.com/office/word/2018/wordml/cex" xmlns:w16cid="http://schemas.microsoft.com/office/word/2016/wordml/cid" xmlns:w16="http://schemas.microsoft.com/office/word/2018/wordml" xmlns:w16sdtdh="http://schemas.microsoft.com/office/word/2020/wordml/sdtdatahash" xmlns:w16se="http://schemas.microsoft.com/office/word/2015/wordml/symex" mc:Ignorable="w14 w15 w16se w16cid w16 w16cex w16sdtdh">
   <w:docDefaults>
     <w:rPrDefault>
       <w:rPr>
@@ -777,6 +1637,17 @@
     <w:semiHidden/>
     <w:unhideWhenUsed/>
   </w:style>
+  <w:style w:type="paragraph" w:styleId="ListParagraph">
+    <w:name w:val="List Paragraph"/>
+    <w:basedOn w:val="Normal"/>
+    <w:uiPriority w:val="34"/>
+    <w:qFormat/>
+    <w:rsid w:val="000B37B1"/>
+    <w:pPr>
+      <w:ind w:left="720"/>
+      <w:contextualSpacing/>
+    </w:pPr>
+  </w:style>
 </w:styles>
 </file>
 
